--- a/Docs/软件开发文档old/软件开发文档.03_19.docx
+++ b/Docs/软件开发文档old/软件开发文档.03_19.docx
@@ -2747,6 +2747,9 @@
           <w:bottom w:val="single" w:sz="4" w:space="1" w:color="auto"/>
           <w:right w:val="single" w:sz="4" w:space="4" w:color="auto"/>
         </w:pBdr>
+        <w:rPr>
+          <w:lang w:eastAsia="zh-CN"/>
+        </w:rPr>
       </w:pPr>
       <w:r>
         <w:tab/>
@@ -2760,18 +2763,21 @@
       <w:r>
         <w:rPr>
           <w:rStyle w:val="af6"/>
+          <w:lang w:eastAsia="zh-CN"/>
         </w:rPr>
         <w:t>[</w:t>
       </w:r>
       <w:r>
         <w:rPr>
           <w:rStyle w:val="af6"/>
+          <w:lang w:eastAsia="zh-CN"/>
         </w:rPr>
         <w:t>该节点为相应类产生其具体内容</w:t>
       </w:r>
       <w:r>
         <w:rPr>
           <w:rStyle w:val="af6"/>
+          <w:lang w:eastAsia="zh-CN"/>
         </w:rPr>
         <w:t>]</w:t>
       </w:r>
@@ -2787,10 +2793,18 @@
         </w:pBdr>
       </w:pPr>
       <w:r>
+        <w:rPr>
+          <w:lang w:eastAsia="zh-CN"/>
+        </w:rPr>
         <w:tab/>
       </w:r>
       <w:r>
+        <w:rPr>
+          <w:lang w:eastAsia="zh-CN"/>
+        </w:rPr>
         <w:tab/>
+      </w:r>
+      <w:r>
         <w:t>&lt;/</w:t>
       </w:r>
       <w:r>
@@ -10467,13 +10481,7 @@
           <w:lang w:eastAsia="zh-CN"/>
         </w:rPr>
         <w:lastRenderedPageBreak/>
-        <w:t>ListNode</w:t>
-      </w:r>
-      <w:r>
-        <w:rPr>
-          <w:lang w:eastAsia="zh-CN"/>
-        </w:rPr>
-        <w:t>/</w:t>
+        <w:t>ListNode/</w:t>
       </w:r>
       <w:r>
         <w:rPr>
@@ -10557,15 +10565,14 @@
             <w:pPr>
               <w:ind w:firstLine="480"/>
               <w:rPr>
+                <w:lang w:eastAsia="zh-CN"/>
+              </w:rPr>
+            </w:pPr>
+            <w:r>
+              <w:rPr>
                 <w:rFonts w:hint="eastAsia"/>
                 <w:lang w:eastAsia="zh-CN"/>
               </w:rPr>
-            </w:pPr>
-            <w:r>
-              <w:rPr>
-                <w:rFonts w:hint="eastAsia"/>
-                <w:lang w:eastAsia="zh-CN"/>
-              </w:rPr>
               <w:t>名称</w:t>
             </w:r>
           </w:p>
@@ -10578,7 +10585,6 @@
             <w:pPr>
               <w:ind w:firstLine="480"/>
               <w:rPr>
-                <w:rFonts w:hint="eastAsia"/>
                 <w:lang w:eastAsia="zh-CN"/>
               </w:rPr>
             </w:pPr>
@@ -10601,104 +10607,129 @@
             <w:pPr>
               <w:pStyle w:val="a5"/>
               <w:rPr>
+                <w:lang w:eastAsia="zh-CN"/>
+              </w:rPr>
+            </w:pPr>
+            <w:r>
+              <w:rPr>
+                <w:rStyle w:val="aa"/>
+              </w:rPr>
+              <w:t>[</w:t>
+            </w:r>
+            <w:r>
+              <w:rPr>
+                <w:rStyle w:val="aa"/>
+                <w:lang w:eastAsia="zh-CN"/>
+              </w:rPr>
+              <w:t>I</w:t>
+            </w:r>
+            <w:r>
+              <w:rPr>
+                <w:rStyle w:val="aa"/>
+              </w:rPr>
+              <w:t>n</w:t>
+            </w:r>
+            <w:r>
+              <w:rPr>
+                <w:rStyle w:val="aa"/>
+                <w:lang w:eastAsia="zh-CN"/>
+              </w:rPr>
+              <w:t>otifyPropertyChanged</w:t>
+            </w:r>
+            <w:r>
+              <w:rPr>
+                <w:rStyle w:val="aa"/>
+              </w:rPr>
+              <w:t>]</w:t>
+            </w:r>
+            <w:r>
+              <w:rPr>
+                <w:rStyle w:val="af3"/>
+              </w:rPr>
+              <w:t>public</w:t>
+            </w:r>
+            <w:r>
+              <w:rPr>
+                <w:lang w:eastAsia="zh-CN"/>
+              </w:rPr>
+              <w:t xml:space="preserve"> </w:t>
+            </w:r>
+            <w:r>
+              <w:rPr>
+                <w:rStyle w:val="af3"/>
+              </w:rPr>
+              <w:t>event</w:t>
+            </w:r>
+            <w:r>
+              <w:rPr>
+                <w:lang w:eastAsia="zh-CN"/>
+              </w:rPr>
+              <w:t xml:space="preserve"> </w:t>
+            </w:r>
+            <w:r>
+              <w:rPr>
+                <w:rStyle w:val="a8"/>
+              </w:rPr>
+              <w:t>PropertyChangedEventHandler</w:t>
+            </w:r>
+            <w:r>
+              <w:rPr>
+                <w:lang w:eastAsia="zh-CN"/>
+              </w:rPr>
+              <w:t xml:space="preserve"> </w:t>
+            </w:r>
+            <w:r>
+              <w:rPr>
+                <w:rStyle w:val="a6"/>
+              </w:rPr>
+              <w:t>PropertyChanged</w:t>
+            </w:r>
+            <w:r>
+              <w:rPr>
+                <w:lang w:eastAsia="zh-CN"/>
+              </w:rPr>
+              <w:t>;</w:t>
+            </w:r>
+          </w:p>
+        </w:tc>
+        <w:tc>
+          <w:tcPr>
+            <w:tcW w:w="5508" w:type="dxa"/>
+          </w:tcPr>
+          <w:p>
+            <w:pPr>
+              <w:ind w:firstLineChars="0" w:firstLine="0"/>
+              <w:rPr>
+                <w:lang w:eastAsia="zh-CN"/>
+              </w:rPr>
+            </w:pPr>
+            <w:r>
+              <w:rPr>
                 <w:rFonts w:hint="eastAsia"/>
                 <w:lang w:eastAsia="zh-CN"/>
               </w:rPr>
-            </w:pPr>
-            <w:r>
-              <w:rPr>
-                <w:rStyle w:val="aa"/>
-              </w:rPr>
-              <w:t>[</w:t>
-            </w:r>
-            <w:r>
-              <w:rPr>
-                <w:rStyle w:val="aa"/>
-                <w:lang w:eastAsia="zh-CN"/>
-              </w:rPr>
-              <w:t>I</w:t>
-            </w:r>
-            <w:r>
-              <w:rPr>
-                <w:rStyle w:val="aa"/>
-              </w:rPr>
-              <w:t>n</w:t>
-            </w:r>
-            <w:r>
-              <w:rPr>
-                <w:rStyle w:val="aa"/>
-                <w:lang w:eastAsia="zh-CN"/>
-              </w:rPr>
-              <w:t>otifyPropertyChanged</w:t>
-            </w:r>
-            <w:r>
-              <w:rPr>
-                <w:rStyle w:val="aa"/>
-              </w:rPr>
-              <w:t>]</w:t>
-            </w:r>
-            <w:r>
-              <w:rPr>
-                <w:rStyle w:val="af3"/>
-              </w:rPr>
-              <w:t>public</w:t>
-            </w:r>
-            <w:r>
-              <w:rPr>
-                <w:lang w:eastAsia="zh-CN"/>
-              </w:rPr>
-              <w:t xml:space="preserve"> </w:t>
-            </w:r>
-            <w:r>
-              <w:rPr>
-                <w:rStyle w:val="af3"/>
-              </w:rPr>
-              <w:t>event</w:t>
-            </w:r>
-            <w:r>
-              <w:rPr>
-                <w:lang w:eastAsia="zh-CN"/>
-              </w:rPr>
-              <w:t xml:space="preserve"> </w:t>
-            </w:r>
-            <w:r>
-              <w:rPr>
-                <w:rStyle w:val="a8"/>
-              </w:rPr>
-              <w:t>PropertyChangedEventHandler</w:t>
-            </w:r>
-            <w:r>
-              <w:rPr>
-                <w:lang w:eastAsia="zh-CN"/>
-              </w:rPr>
-              <w:t xml:space="preserve"> </w:t>
-            </w:r>
-            <w:r>
-              <w:rPr>
-                <w:rStyle w:val="a6"/>
-              </w:rPr>
-              <w:t>PropertyChanged</w:t>
-            </w:r>
-            <w:r>
-              <w:rPr>
-                <w:lang w:eastAsia="zh-CN"/>
-              </w:rPr>
-              <w:t>;</w:t>
-            </w:r>
-          </w:p>
-        </w:tc>
-        <w:tc>
-          <w:tcPr>
-            <w:tcW w:w="5508" w:type="dxa"/>
-          </w:tcPr>
-          <w:p>
-            <w:pPr>
-              <w:ind w:firstLineChars="0" w:firstLine="0"/>
+              <w:t>接口</w:t>
+            </w:r>
+            <w:r>
+              <w:rPr>
+                <w:lang w:eastAsia="zh-CN"/>
+              </w:rPr>
+              <w:t>InotifyPropertyChanged</w:t>
+            </w:r>
+            <w:r>
               <w:rPr>
                 <w:rFonts w:hint="eastAsia"/>
                 <w:lang w:eastAsia="zh-CN"/>
               </w:rPr>
-            </w:pPr>
+              <w:t>的实现，用以在属性发生更改时通知绑定的对象</w:t>
+            </w:r>
+            <w:r>
+              <w:rPr>
+                <w:rFonts w:hint="eastAsia"/>
+                <w:lang w:eastAsia="zh-CN"/>
+              </w:rPr>
+              <w:t>。</w:t>
+            </w:r>
           </w:p>
         </w:tc>
       </w:tr>
@@ -10707,7 +10738,6 @@
       <w:pPr>
         <w:ind w:firstLine="480"/>
         <w:rPr>
-          <w:rFonts w:hint="eastAsia"/>
           <w:lang w:eastAsia="zh-CN"/>
         </w:rPr>
       </w:pPr>
@@ -10747,15 +10777,14 @@
             <w:pPr>
               <w:ind w:firstLine="480"/>
               <w:rPr>
+                <w:lang w:eastAsia="zh-CN"/>
+              </w:rPr>
+            </w:pPr>
+            <w:r>
+              <w:rPr>
                 <w:rFonts w:hint="eastAsia"/>
                 <w:lang w:eastAsia="zh-CN"/>
               </w:rPr>
-            </w:pPr>
-            <w:r>
-              <w:rPr>
-                <w:rFonts w:hint="eastAsia"/>
-                <w:lang w:eastAsia="zh-CN"/>
-              </w:rPr>
               <w:t>名称</w:t>
             </w:r>
           </w:p>
@@ -10768,7 +10797,6 @@
             <w:pPr>
               <w:ind w:firstLine="480"/>
               <w:rPr>
-                <w:rFonts w:hint="eastAsia"/>
                 <w:lang w:eastAsia="zh-CN"/>
               </w:rPr>
             </w:pPr>
@@ -10790,39 +10818,42 @@
           <w:p>
             <w:pPr>
               <w:pStyle w:val="ab"/>
+            </w:pPr>
+            <w:r>
+              <w:rPr>
+                <w:rStyle w:val="a8"/>
+              </w:rPr>
+              <w:t>DirectoryInfo</w:t>
+            </w:r>
+            <w:r>
+              <w:t xml:space="preserve"> _</w:t>
+            </w:r>
+            <w:r>
+              <w:rPr>
+                <w:rStyle w:val="a6"/>
+              </w:rPr>
+              <w:t>workDirectionary</w:t>
+            </w:r>
+          </w:p>
+        </w:tc>
+        <w:tc>
+          <w:tcPr>
+            <w:tcW w:w="5508" w:type="dxa"/>
+          </w:tcPr>
+          <w:p>
+            <w:pPr>
+              <w:ind w:firstLineChars="0" w:firstLine="0"/>
+              <w:rPr>
+                <w:lang w:eastAsia="zh-CN"/>
+              </w:rPr>
+            </w:pPr>
+            <w:r>
               <w:rPr>
                 <w:rFonts w:hint="eastAsia"/>
-              </w:rPr>
-            </w:pPr>
-            <w:r>
-              <w:rPr>
-                <w:rStyle w:val="a8"/>
-              </w:rPr>
-              <w:t>DirectoryInfo</w:t>
-            </w:r>
-            <w:r>
-              <w:t xml:space="preserve"> _</w:t>
-            </w:r>
-            <w:r>
-              <w:rPr>
-                <w:rStyle w:val="a6"/>
-              </w:rPr>
-              <w:t>workDirectionary</w:t>
-            </w:r>
-          </w:p>
-        </w:tc>
-        <w:tc>
-          <w:tcPr>
-            <w:tcW w:w="5508" w:type="dxa"/>
-          </w:tcPr>
-          <w:p>
-            <w:pPr>
-              <w:ind w:firstLineChars="0" w:firstLine="0"/>
-              <w:rPr>
-                <w:rFonts w:hint="eastAsia"/>
-                <w:lang w:eastAsia="zh-CN"/>
-              </w:rPr>
-            </w:pPr>
+                <w:lang w:eastAsia="zh-CN"/>
+              </w:rPr>
+              <w:t>记录工作目录</w:t>
+            </w:r>
           </w:p>
         </w:tc>
       </w:tr>
@@ -10834,39 +10865,42 @@
           <w:p>
             <w:pPr>
               <w:pStyle w:val="ab"/>
+            </w:pPr>
+            <w:r>
+              <w:rPr>
+                <w:rStyle w:val="a8"/>
+              </w:rPr>
+              <w:t>DirectoryInfo</w:t>
+            </w:r>
+            <w:r>
+              <w:t xml:space="preserve"> </w:t>
+            </w:r>
+            <w:r>
+              <w:rPr>
+                <w:rStyle w:val="a6"/>
+              </w:rPr>
+              <w:t>_workResousesDirectionary</w:t>
+            </w:r>
+          </w:p>
+        </w:tc>
+        <w:tc>
+          <w:tcPr>
+            <w:tcW w:w="5508" w:type="dxa"/>
+          </w:tcPr>
+          <w:p>
+            <w:pPr>
+              <w:ind w:firstLineChars="0" w:firstLine="0"/>
+              <w:rPr>
+                <w:lang w:eastAsia="zh-CN"/>
+              </w:rPr>
+            </w:pPr>
+            <w:r>
               <w:rPr>
                 <w:rFonts w:hint="eastAsia"/>
-              </w:rPr>
-            </w:pPr>
-            <w:r>
-              <w:rPr>
-                <w:rStyle w:val="a8"/>
-              </w:rPr>
-              <w:t>DirectoryInfo</w:t>
-            </w:r>
-            <w:r>
-              <w:t xml:space="preserve"> </w:t>
-            </w:r>
-            <w:r>
-              <w:rPr>
-                <w:rStyle w:val="a6"/>
-              </w:rPr>
-              <w:t>_workResousesDirectionary</w:t>
-            </w:r>
-          </w:p>
-        </w:tc>
-        <w:tc>
-          <w:tcPr>
-            <w:tcW w:w="5508" w:type="dxa"/>
-          </w:tcPr>
-          <w:p>
-            <w:pPr>
-              <w:ind w:firstLineChars="0" w:firstLine="0"/>
-              <w:rPr>
-                <w:rFonts w:hint="eastAsia"/>
-                <w:lang w:eastAsia="zh-CN"/>
-              </w:rPr>
-            </w:pPr>
+                <w:lang w:eastAsia="zh-CN"/>
+              </w:rPr>
+              <w:t>记录工作的图片资源存储目录</w:t>
+            </w:r>
           </w:p>
         </w:tc>
       </w:tr>
@@ -10878,39 +10912,42 @@
           <w:p>
             <w:pPr>
               <w:pStyle w:val="ab"/>
+            </w:pPr>
+            <w:r>
+              <w:rPr>
+                <w:rStyle w:val="a8"/>
+              </w:rPr>
+              <w:t>FileInfo</w:t>
+            </w:r>
+            <w:r>
+              <w:t xml:space="preserve"> </w:t>
+            </w:r>
+            <w:r>
+              <w:rPr>
+                <w:rStyle w:val="a6"/>
+              </w:rPr>
+              <w:t>_workFile</w:t>
+            </w:r>
+          </w:p>
+        </w:tc>
+        <w:tc>
+          <w:tcPr>
+            <w:tcW w:w="5508" w:type="dxa"/>
+          </w:tcPr>
+          <w:p>
+            <w:pPr>
+              <w:ind w:firstLineChars="0" w:firstLine="0"/>
+              <w:rPr>
+                <w:lang w:eastAsia="zh-CN"/>
+              </w:rPr>
+            </w:pPr>
+            <w:r>
               <w:rPr>
                 <w:rFonts w:hint="eastAsia"/>
-              </w:rPr>
-            </w:pPr>
-            <w:r>
-              <w:rPr>
-                <w:rStyle w:val="a8"/>
-              </w:rPr>
-              <w:t>FileInfo</w:t>
-            </w:r>
-            <w:r>
-              <w:t xml:space="preserve"> </w:t>
-            </w:r>
-            <w:r>
-              <w:rPr>
-                <w:rStyle w:val="a6"/>
-              </w:rPr>
-              <w:t>_workFile</w:t>
-            </w:r>
-          </w:p>
-        </w:tc>
-        <w:tc>
-          <w:tcPr>
-            <w:tcW w:w="5508" w:type="dxa"/>
-          </w:tcPr>
-          <w:p>
-            <w:pPr>
-              <w:ind w:firstLineChars="0" w:firstLine="0"/>
-              <w:rPr>
-                <w:rFonts w:hint="eastAsia"/>
-                <w:lang w:eastAsia="zh-CN"/>
-              </w:rPr>
-            </w:pPr>
+                <w:lang w:eastAsia="zh-CN"/>
+              </w:rPr>
+              <w:t>记录工作文件</w:t>
+            </w:r>
           </w:p>
         </w:tc>
       </w:tr>
@@ -10948,10 +10985,23 @@
             <w:pPr>
               <w:ind w:firstLineChars="0" w:firstLine="0"/>
               <w:rPr>
+                <w:lang w:eastAsia="zh-CN"/>
+              </w:rPr>
+            </w:pPr>
+            <w:r>
+              <w:rPr>
                 <w:rFonts w:hint="eastAsia"/>
                 <w:lang w:eastAsia="zh-CN"/>
               </w:rPr>
-            </w:pPr>
+              <w:t>工作的</w:t>
+            </w:r>
+            <w:r>
+              <w:rPr>
+                <w:rFonts w:hint="eastAsia"/>
+                <w:lang w:eastAsia="zh-CN"/>
+              </w:rPr>
+              <w:t>GUID</w:t>
+            </w:r>
           </w:p>
         </w:tc>
       </w:tr>
@@ -10989,10 +11039,16 @@
             <w:pPr>
               <w:ind w:firstLineChars="0" w:firstLine="0"/>
               <w:rPr>
+                <w:lang w:eastAsia="zh-CN"/>
+              </w:rPr>
+            </w:pPr>
+            <w:r>
+              <w:rPr>
                 <w:rFonts w:hint="eastAsia"/>
                 <w:lang w:eastAsia="zh-CN"/>
               </w:rPr>
-            </w:pPr>
+              <w:t>记录工作是否发生了更改</w:t>
+            </w:r>
           </w:p>
         </w:tc>
       </w:tr>
@@ -11030,10 +11086,16 @@
             <w:pPr>
               <w:ind w:firstLineChars="0" w:firstLine="0"/>
               <w:rPr>
+                <w:lang w:eastAsia="zh-CN"/>
+              </w:rPr>
+            </w:pPr>
+            <w:r>
+              <w:rPr>
                 <w:rFonts w:hint="eastAsia"/>
                 <w:lang w:eastAsia="zh-CN"/>
               </w:rPr>
-            </w:pPr>
+              <w:t>记录节点的图标</w:t>
+            </w:r>
           </w:p>
         </w:tc>
       </w:tr>
@@ -11045,19 +11107,27 @@
           <w:p>
             <w:pPr>
               <w:pStyle w:val="ab"/>
+              <w:rPr>
+                <w:color w:val="FF0000"/>
+              </w:rPr>
             </w:pPr>
             <w:r>
               <w:rPr>
                 <w:rStyle w:val="a8"/>
+                <w:color w:val="FF0000"/>
               </w:rPr>
               <w:t>Config</w:t>
             </w:r>
             <w:r>
+              <w:rPr>
+                <w:color w:val="FF0000"/>
+              </w:rPr>
               <w:t xml:space="preserve"> </w:t>
             </w:r>
             <w:r>
               <w:rPr>
                 <w:rStyle w:val="a6"/>
+                <w:color w:val="FF0000"/>
               </w:rPr>
               <w:t>_config</w:t>
             </w:r>
@@ -11071,10 +11141,18 @@
             <w:pPr>
               <w:ind w:firstLineChars="0" w:firstLine="0"/>
               <w:rPr>
+                <w:color w:val="FF0000"/>
+                <w:lang w:eastAsia="zh-CN"/>
+              </w:rPr>
+            </w:pPr>
+            <w:r>
+              <w:rPr>
                 <w:rFonts w:hint="eastAsia"/>
-                <w:lang w:eastAsia="zh-CN"/>
-              </w:rPr>
-            </w:pPr>
+                <w:color w:val="FF0000"/>
+                <w:lang w:eastAsia="zh-CN"/>
+              </w:rPr>
+              <w:t>已移除</w:t>
+            </w:r>
           </w:p>
         </w:tc>
       </w:tr>
@@ -11092,6 +11170,12 @@
             </w:pPr>
             <w:r>
               <w:rPr>
+                <w:rStyle w:val="aa"/>
+              </w:rPr>
+              <w:t>[IWorkLogicNodeAble]</w:t>
+            </w:r>
+            <w:r>
+              <w:rPr>
                 <w:rStyle w:val="a8"/>
                 <w:lang w:eastAsia="zh-CN"/>
               </w:rPr>
@@ -11130,6 +11214,13 @@
                 <w:lang w:eastAsia="zh-CN"/>
               </w:rPr>
             </w:pPr>
+            <w:r>
+              <w:rPr>
+                <w:rFonts w:hint="eastAsia"/>
+                <w:lang w:eastAsia="zh-CN"/>
+              </w:rPr>
+              <w:t>获取节点所在的工作，固定为当前对象</w:t>
+            </w:r>
           </w:p>
         </w:tc>
       </w:tr>
@@ -11140,6 +11231,58 @@
           </w:tcPr>
           <w:p>
             <w:pPr>
+              <w:pStyle w:val="a5"/>
+              <w:rPr>
+                <w:lang w:eastAsia="zh-CN"/>
+              </w:rPr>
+            </w:pPr>
+            <w:r>
+              <w:rPr>
+                <w:rStyle w:val="aa"/>
+              </w:rPr>
+              <w:t>[IWorkLogicNodeAble]</w:t>
+            </w:r>
+            <w:r>
+              <w:rPr>
+                <w:rStyle w:val="af3"/>
+                <w:lang w:eastAsia="zh-CN"/>
+              </w:rPr>
+              <w:t>public</w:t>
+            </w:r>
+            <w:r>
+              <w:rPr>
+                <w:lang w:eastAsia="zh-CN"/>
+              </w:rPr>
+              <w:t xml:space="preserve"> </w:t>
+            </w:r>
+            <w:r>
+              <w:rPr>
+                <w:rStyle w:val="a8"/>
+                <w:lang w:eastAsia="zh-CN"/>
+              </w:rPr>
+              <w:t>UIElement</w:t>
+            </w:r>
+            <w:r>
+              <w:rPr>
+                <w:lang w:eastAsia="zh-CN"/>
+              </w:rPr>
+              <w:t xml:space="preserve"> </w:t>
+            </w:r>
+            <w:r>
+              <w:rPr>
+                <w:rStyle w:val="a6"/>
+                <w:lang w:eastAsia="zh-CN"/>
+              </w:rPr>
+              <w:t>ShowPanel</w:t>
+            </w:r>
+          </w:p>
+        </w:tc>
+        <w:tc>
+          <w:tcPr>
+            <w:tcW w:w="5508" w:type="dxa"/>
+          </w:tcPr>
+          <w:p>
+            <w:pPr>
               <w:ind w:firstLineChars="0" w:firstLine="0"/>
               <w:rPr>
                 <w:lang w:eastAsia="zh-CN"/>
@@ -11147,51 +11290,11 @@
             </w:pPr>
             <w:r>
               <w:rPr>
-                <w:rStyle w:val="af3"/>
-                <w:lang w:eastAsia="zh-CN"/>
-              </w:rPr>
-              <w:t>public</w:t>
-            </w:r>
-            <w:r>
-              <w:rPr>
-                <w:lang w:eastAsia="zh-CN"/>
-              </w:rPr>
-              <w:t xml:space="preserve"> </w:t>
-            </w:r>
-            <w:r>
-              <w:rPr>
-                <w:rStyle w:val="a8"/>
-                <w:lang w:eastAsia="zh-CN"/>
-              </w:rPr>
-              <w:t>UIElement</w:t>
-            </w:r>
-            <w:r>
-              <w:rPr>
-                <w:lang w:eastAsia="zh-CN"/>
-              </w:rPr>
-              <w:t xml:space="preserve"> </w:t>
-            </w:r>
-            <w:r>
-              <w:rPr>
-                <w:rStyle w:val="a6"/>
-                <w:lang w:eastAsia="zh-CN"/>
-              </w:rPr>
-              <w:t>ShowPanel</w:t>
-            </w:r>
-          </w:p>
-        </w:tc>
-        <w:tc>
-          <w:tcPr>
-            <w:tcW w:w="5508" w:type="dxa"/>
-          </w:tcPr>
-          <w:p>
-            <w:pPr>
-              <w:ind w:firstLineChars="0" w:firstLine="0"/>
-              <w:rPr>
                 <w:rFonts w:hint="eastAsia"/>
                 <w:lang w:eastAsia="zh-CN"/>
               </w:rPr>
-            </w:pPr>
+              <w:t>获取节点的展示面板</w:t>
+            </w:r>
           </w:p>
         </w:tc>
       </w:tr>
@@ -11202,6 +11305,58 @@
           </w:tcPr>
           <w:p>
             <w:pPr>
+              <w:pStyle w:val="a5"/>
+              <w:rPr>
+                <w:lang w:eastAsia="zh-CN"/>
+              </w:rPr>
+            </w:pPr>
+            <w:r>
+              <w:rPr>
+                <w:rStyle w:val="aa"/>
+              </w:rPr>
+              <w:t>[IWorkLogicNodeAble]</w:t>
+            </w:r>
+            <w:r>
+              <w:rPr>
+                <w:rStyle w:val="af3"/>
+                <w:lang w:eastAsia="zh-CN"/>
+              </w:rPr>
+              <w:t>public</w:t>
+            </w:r>
+            <w:r>
+              <w:rPr>
+                <w:lang w:eastAsia="zh-CN"/>
+              </w:rPr>
+              <w:t xml:space="preserve"> </w:t>
+            </w:r>
+            <w:r>
+              <w:rPr>
+                <w:rStyle w:val="a8"/>
+                <w:lang w:eastAsia="zh-CN"/>
+              </w:rPr>
+              <w:t>string</w:t>
+            </w:r>
+            <w:r>
+              <w:rPr>
+                <w:lang w:eastAsia="zh-CN"/>
+              </w:rPr>
+              <w:t xml:space="preserve"> </w:t>
+            </w:r>
+            <w:r>
+              <w:rPr>
+                <w:rStyle w:val="a6"/>
+                <w:lang w:eastAsia="zh-CN"/>
+              </w:rPr>
+              <w:t>NodeName</w:t>
+            </w:r>
+          </w:p>
+        </w:tc>
+        <w:tc>
+          <w:tcPr>
+            <w:tcW w:w="5508" w:type="dxa"/>
+          </w:tcPr>
+          <w:p>
+            <w:pPr>
               <w:ind w:firstLineChars="0" w:firstLine="0"/>
               <w:rPr>
                 <w:lang w:eastAsia="zh-CN"/>
@@ -11209,51 +11364,11 @@
             </w:pPr>
             <w:r>
               <w:rPr>
-                <w:rStyle w:val="af3"/>
-                <w:lang w:eastAsia="zh-CN"/>
-              </w:rPr>
-              <w:t>public</w:t>
-            </w:r>
-            <w:r>
-              <w:rPr>
-                <w:lang w:eastAsia="zh-CN"/>
-              </w:rPr>
-              <w:t xml:space="preserve"> </w:t>
-            </w:r>
-            <w:r>
-              <w:rPr>
-                <w:rStyle w:val="a8"/>
-                <w:lang w:eastAsia="zh-CN"/>
-              </w:rPr>
-              <w:t>string</w:t>
-            </w:r>
-            <w:r>
-              <w:rPr>
-                <w:lang w:eastAsia="zh-CN"/>
-              </w:rPr>
-              <w:t xml:space="preserve"> </w:t>
-            </w:r>
-            <w:r>
-              <w:rPr>
-                <w:rStyle w:val="a6"/>
-                <w:lang w:eastAsia="zh-CN"/>
-              </w:rPr>
-              <w:t>NodeName</w:t>
-            </w:r>
-          </w:p>
-        </w:tc>
-        <w:tc>
-          <w:tcPr>
-            <w:tcW w:w="5508" w:type="dxa"/>
-          </w:tcPr>
-          <w:p>
-            <w:pPr>
-              <w:ind w:firstLineChars="0" w:firstLine="0"/>
-              <w:rPr>
                 <w:rFonts w:hint="eastAsia"/>
                 <w:lang w:eastAsia="zh-CN"/>
               </w:rPr>
-            </w:pPr>
+              <w:t>获取节点的展示名称</w:t>
+            </w:r>
           </w:p>
         </w:tc>
       </w:tr>
@@ -11272,6 +11387,12 @@
             </w:pPr>
             <w:r>
               <w:rPr>
+                <w:rStyle w:val="aa"/>
+              </w:rPr>
+              <w:t>[IWorkLogicNodeAble]</w:t>
+            </w:r>
+            <w:r>
+              <w:rPr>
                 <w:rStyle w:val="af3"/>
               </w:rPr>
               <w:t>public</w:t>
@@ -11312,10 +11433,16 @@
             <w:pPr>
               <w:ind w:firstLineChars="0" w:firstLine="0"/>
               <w:rPr>
+                <w:lang w:eastAsia="zh-CN"/>
+              </w:rPr>
+            </w:pPr>
+            <w:r>
+              <w:rPr>
                 <w:rFonts w:hint="eastAsia"/>
                 <w:lang w:eastAsia="zh-CN"/>
               </w:rPr>
-            </w:pPr>
+              <w:t>获取节点的图标</w:t>
+            </w:r>
           </w:p>
         </w:tc>
       </w:tr>
@@ -11374,10 +11501,16 @@
             <w:pPr>
               <w:ind w:firstLineChars="0" w:firstLine="0"/>
               <w:rPr>
+                <w:lang w:eastAsia="zh-CN"/>
+              </w:rPr>
+            </w:pPr>
+            <w:r>
+              <w:rPr>
                 <w:rFonts w:hint="eastAsia"/>
                 <w:lang w:eastAsia="zh-CN"/>
               </w:rPr>
-            </w:pPr>
+              <w:t>获取工作的图片资源管理器</w:t>
+            </w:r>
           </w:p>
         </w:tc>
       </w:tr>
@@ -11436,10 +11569,16 @@
             <w:pPr>
               <w:ind w:firstLineChars="0" w:firstLine="0"/>
               <w:rPr>
+                <w:lang w:eastAsia="zh-CN"/>
+              </w:rPr>
+            </w:pPr>
+            <w:r>
+              <w:rPr>
                 <w:rFonts w:hint="eastAsia"/>
                 <w:lang w:eastAsia="zh-CN"/>
               </w:rPr>
-            </w:pPr>
+              <w:t>获取工作的前端节点</w:t>
+            </w:r>
           </w:p>
         </w:tc>
       </w:tr>
@@ -11498,10 +11637,16 @@
             <w:pPr>
               <w:ind w:firstLineChars="0" w:firstLine="0"/>
               <w:rPr>
+                <w:lang w:eastAsia="zh-CN"/>
+              </w:rPr>
+            </w:pPr>
+            <w:r>
+              <w:rPr>
                 <w:rFonts w:hint="eastAsia"/>
                 <w:lang w:eastAsia="zh-CN"/>
               </w:rPr>
-            </w:pPr>
+              <w:t>获取工作的后端节点</w:t>
+            </w:r>
           </w:p>
         </w:tc>
       </w:tr>
@@ -11520,6 +11665,12 @@
             </w:pPr>
             <w:r>
               <w:rPr>
+                <w:rStyle w:val="aa"/>
+              </w:rPr>
+              <w:t>[IWorkLogicNodeAble]</w:t>
+            </w:r>
+            <w:r>
+              <w:rPr>
                 <w:rStyle w:val="af3"/>
               </w:rPr>
               <w:t>public</w:t>
@@ -11564,10 +11715,16 @@
             <w:pPr>
               <w:ind w:firstLineChars="0" w:firstLine="0"/>
               <w:rPr>
+                <w:lang w:eastAsia="zh-CN"/>
+              </w:rPr>
+            </w:pPr>
+            <w:r>
+              <w:rPr>
                 <w:rFonts w:hint="eastAsia"/>
                 <w:lang w:eastAsia="zh-CN"/>
               </w:rPr>
-            </w:pPr>
+              <w:t>获取工作的所有子节点</w:t>
+            </w:r>
           </w:p>
         </w:tc>
       </w:tr>
@@ -11588,6 +11745,7 @@
               <w:rPr>
                 <w:rStyle w:val="af3"/>
               </w:rPr>
+              <w:lastRenderedPageBreak/>
               <w:t>public</w:t>
             </w:r>
             <w:r>
@@ -11626,10 +11784,23 @@
             <w:pPr>
               <w:ind w:firstLineChars="0" w:firstLine="0"/>
               <w:rPr>
+                <w:lang w:eastAsia="zh-CN"/>
+              </w:rPr>
+            </w:pPr>
+            <w:r>
+              <w:rPr>
                 <w:rFonts w:hint="eastAsia"/>
                 <w:lang w:eastAsia="zh-CN"/>
               </w:rPr>
-            </w:pPr>
+              <w:t>获取工作的</w:t>
+            </w:r>
+            <w:r>
+              <w:rPr>
+                <w:rFonts w:hint="eastAsia"/>
+                <w:lang w:eastAsia="zh-CN"/>
+              </w:rPr>
+              <w:t>GUID</w:t>
+            </w:r>
           </w:p>
         </w:tc>
       </w:tr>
@@ -11669,15 +11840,14 @@
             <w:pPr>
               <w:ind w:firstLine="480"/>
               <w:rPr>
+                <w:lang w:eastAsia="zh-CN"/>
+              </w:rPr>
+            </w:pPr>
+            <w:r>
+              <w:rPr>
                 <w:rFonts w:hint="eastAsia"/>
                 <w:lang w:eastAsia="zh-CN"/>
               </w:rPr>
-            </w:pPr>
-            <w:r>
-              <w:rPr>
-                <w:rFonts w:hint="eastAsia"/>
-                <w:lang w:eastAsia="zh-CN"/>
-              </w:rPr>
               <w:t>名称</w:t>
             </w:r>
           </w:p>
@@ -11690,7 +11860,6 @@
             <w:pPr>
               <w:ind w:firstLine="480"/>
               <w:rPr>
-                <w:rFonts w:hint="eastAsia"/>
                 <w:lang w:eastAsia="zh-CN"/>
               </w:rPr>
             </w:pPr>
@@ -11732,54 +11901,64 @@
           <w:p>
             <w:pPr>
               <w:pStyle w:val="ab"/>
+            </w:pPr>
+            <w:r>
+              <w:t>(</w:t>
+            </w:r>
+            <w:r>
+              <w:rPr>
+                <w:rStyle w:val="a8"/>
+              </w:rPr>
+              <w:t>string</w:t>
+            </w:r>
+            <w:r>
+              <w:t xml:space="preserve"> workPath, </w:t>
+            </w:r>
+            <w:r>
+              <w:rPr>
+                <w:rStyle w:val="a8"/>
+              </w:rPr>
+              <w:t>string</w:t>
+            </w:r>
+            <w:r>
+              <w:t xml:space="preserve"> filename, </w:t>
+            </w:r>
+            <w:r>
+              <w:rPr>
+                <w:rStyle w:val="a8"/>
+              </w:rPr>
+              <w:t>string</w:t>
+            </w:r>
+            <w:r>
+              <w:t xml:space="preserve"> workName)</w:t>
+            </w:r>
+          </w:p>
+        </w:tc>
+        <w:tc>
+          <w:tcPr>
+            <w:tcW w:w="5508" w:type="dxa"/>
+          </w:tcPr>
+          <w:p>
+            <w:pPr>
+              <w:ind w:firstLineChars="0" w:firstLine="0"/>
+              <w:rPr>
+                <w:lang w:eastAsia="zh-CN"/>
+              </w:rPr>
+            </w:pPr>
+            <w:r>
               <w:rPr>
                 <w:rFonts w:hint="eastAsia"/>
-              </w:rPr>
-            </w:pPr>
-            <w:r>
-              <w:t>(</w:t>
-            </w:r>
-            <w:r>
-              <w:rPr>
-                <w:rStyle w:val="a8"/>
-              </w:rPr>
-              <w:t>string</w:t>
-            </w:r>
-            <w:r>
-              <w:t xml:space="preserve"> workPath, </w:t>
-            </w:r>
-            <w:r>
-              <w:rPr>
-                <w:rStyle w:val="a8"/>
-              </w:rPr>
-              <w:t>string</w:t>
-            </w:r>
-            <w:r>
-              <w:t xml:space="preserve"> filename, </w:t>
-            </w:r>
-            <w:r>
-              <w:rPr>
-                <w:rStyle w:val="a8"/>
-              </w:rPr>
-              <w:t>string</w:t>
-            </w:r>
-            <w:r>
-              <w:t xml:space="preserve"> workName)</w:t>
-            </w:r>
-          </w:p>
-        </w:tc>
-        <w:tc>
-          <w:tcPr>
-            <w:tcW w:w="5508" w:type="dxa"/>
-          </w:tcPr>
-          <w:p>
-            <w:pPr>
-              <w:ind w:firstLineChars="0" w:firstLine="0"/>
+                <w:lang w:eastAsia="zh-CN"/>
+              </w:rPr>
+              <w:t>【私有】</w:t>
+            </w:r>
+            <w:r>
               <w:rPr>
                 <w:rFonts w:hint="eastAsia"/>
                 <w:lang w:eastAsia="zh-CN"/>
               </w:rPr>
-            </w:pPr>
+              <w:t>构造函数</w:t>
+            </w:r>
           </w:p>
         </w:tc>
       </w:tr>
@@ -11833,67 +12012,135 @@
             <w:pPr>
               <w:pStyle w:val="a5"/>
               <w:rPr>
+                <w:lang w:eastAsia="zh-CN"/>
+              </w:rPr>
+            </w:pPr>
+            <w:r>
+              <w:rPr>
+                <w:lang w:eastAsia="zh-CN"/>
+              </w:rPr>
+              <w:t>(</w:t>
+            </w:r>
+            <w:r>
+              <w:rPr>
+                <w:rStyle w:val="a8"/>
+              </w:rPr>
+              <w:t>string</w:t>
+            </w:r>
+            <w:r>
+              <w:rPr>
+                <w:lang w:eastAsia="zh-CN"/>
+              </w:rPr>
+              <w:t xml:space="preserve"> workPath, </w:t>
+            </w:r>
+            <w:r>
+              <w:rPr>
+                <w:rStyle w:val="a8"/>
+              </w:rPr>
+              <w:t>string</w:t>
+            </w:r>
+            <w:r>
+              <w:rPr>
+                <w:lang w:eastAsia="zh-CN"/>
+              </w:rPr>
+              <w:t xml:space="preserve"> filename, </w:t>
+            </w:r>
+            <w:r>
+              <w:rPr>
+                <w:rStyle w:val="a8"/>
+              </w:rPr>
+              <w:t>string</w:t>
+            </w:r>
+            <w:r>
+              <w:rPr>
+                <w:lang w:eastAsia="zh-CN"/>
+              </w:rPr>
+              <w:t xml:space="preserve"> workName)</w:t>
+            </w:r>
+          </w:p>
+        </w:tc>
+        <w:tc>
+          <w:tcPr>
+            <w:tcW w:w="5508" w:type="dxa"/>
+          </w:tcPr>
+          <w:p>
+            <w:pPr>
+              <w:ind w:firstLineChars="0" w:firstLine="0"/>
+              <w:rPr>
+                <w:lang w:eastAsia="zh-CN"/>
+              </w:rPr>
+            </w:pPr>
+            <w:r>
+              <w:rPr>
                 <w:rFonts w:hint="eastAsia"/>
                 <w:lang w:eastAsia="zh-CN"/>
               </w:rPr>
-            </w:pPr>
-            <w:r>
-              <w:rPr>
-                <w:lang w:eastAsia="zh-CN"/>
-              </w:rPr>
-              <w:t>(</w:t>
-            </w:r>
-            <w:r>
-              <w:rPr>
-                <w:rStyle w:val="a8"/>
-              </w:rPr>
-              <w:t>string</w:t>
-            </w:r>
-            <w:r>
-              <w:rPr>
-                <w:lang w:eastAsia="zh-CN"/>
-              </w:rPr>
-              <w:t xml:space="preserve"> workPath, </w:t>
-            </w:r>
-            <w:r>
-              <w:rPr>
-                <w:rStyle w:val="a8"/>
-              </w:rPr>
-              <w:t>string</w:t>
-            </w:r>
-            <w:r>
-              <w:rPr>
-                <w:lang w:eastAsia="zh-CN"/>
-              </w:rPr>
-              <w:t xml:space="preserve"> filename, </w:t>
-            </w:r>
-            <w:r>
-              <w:rPr>
-                <w:rStyle w:val="a8"/>
-              </w:rPr>
-              <w:lastRenderedPageBreak/>
-              <w:t>string</w:t>
-            </w:r>
-            <w:r>
-              <w:rPr>
-                <w:lang w:eastAsia="zh-CN"/>
-              </w:rPr>
-              <w:t xml:space="preserve"> workName)</w:t>
-            </w:r>
-          </w:p>
-        </w:tc>
-        <w:tc>
-          <w:tcPr>
-            <w:tcW w:w="5508" w:type="dxa"/>
-          </w:tcPr>
-          <w:p>
-            <w:pPr>
-              <w:ind w:firstLineChars="0" w:firstLine="0"/>
+              <w:t>新建一个工作</w:t>
+            </w:r>
+          </w:p>
+          <w:p>
+            <w:pPr>
+              <w:ind w:firstLine="480"/>
+              <w:rPr>
+                <w:lang w:eastAsia="zh-CN"/>
+              </w:rPr>
+            </w:pPr>
+            <w:r>
+              <w:rPr>
+                <w:lang w:eastAsia="zh-CN"/>
+              </w:rPr>
+              <w:t>workPath</w:t>
+            </w:r>
+            <w:r>
               <w:rPr>
                 <w:rFonts w:hint="eastAsia"/>
                 <w:lang w:eastAsia="zh-CN"/>
               </w:rPr>
-            </w:pPr>
+              <w:t>：工作所在文件夹</w:t>
+            </w:r>
+          </w:p>
+          <w:p>
+            <w:pPr>
+              <w:ind w:firstLine="480"/>
+              <w:rPr>
+                <w:lang w:eastAsia="zh-CN"/>
+              </w:rPr>
+            </w:pPr>
+            <w:r>
+              <w:rPr>
+                <w:lang w:eastAsia="zh-CN"/>
+              </w:rPr>
+              <w:t>filename</w:t>
+            </w:r>
+            <w:r>
+              <w:rPr>
+                <w:rFonts w:hint="eastAsia"/>
+                <w:lang w:eastAsia="zh-CN"/>
+              </w:rPr>
+              <w:t>：工作文件名</w:t>
+            </w:r>
+          </w:p>
+          <w:p>
+            <w:pPr>
+              <w:ind w:firstLine="480"/>
+              <w:rPr>
+                <w:rFonts w:hint="eastAsia"/>
+                <w:lang w:eastAsia="zh-CN"/>
+              </w:rPr>
+            </w:pPr>
+            <w:r>
+              <w:rPr>
+                <w:lang w:eastAsia="zh-CN"/>
+              </w:rPr>
+              <w:t>workName</w:t>
+            </w:r>
+            <w:r>
+              <w:rPr>
+                <w:rFonts w:hint="eastAsia"/>
+                <w:lang w:eastAsia="zh-CN"/>
+              </w:rPr>
+              <w:t>：工作名</w:t>
+            </w:r>
           </w:p>
         </w:tc>
       </w:tr>
@@ -11947,66 +12194,135 @@
             <w:pPr>
               <w:pStyle w:val="a5"/>
               <w:rPr>
+                <w:lang w:eastAsia="zh-CN"/>
+              </w:rPr>
+            </w:pPr>
+            <w:r>
+              <w:rPr>
+                <w:lang w:eastAsia="zh-CN"/>
+              </w:rPr>
+              <w:t>(</w:t>
+            </w:r>
+            <w:r>
+              <w:rPr>
+                <w:rStyle w:val="a8"/>
+              </w:rPr>
+              <w:t>string</w:t>
+            </w:r>
+            <w:r>
+              <w:rPr>
+                <w:lang w:eastAsia="zh-CN"/>
+              </w:rPr>
+              <w:t xml:space="preserve"> workPath, </w:t>
+            </w:r>
+            <w:r>
+              <w:rPr>
+                <w:rStyle w:val="a8"/>
+              </w:rPr>
+              <w:t>string</w:t>
+            </w:r>
+            <w:r>
+              <w:rPr>
+                <w:lang w:eastAsia="zh-CN"/>
+              </w:rPr>
+              <w:t xml:space="preserve"> filename, </w:t>
+            </w:r>
+            <w:r>
+              <w:rPr>
+                <w:rStyle w:val="a8"/>
+              </w:rPr>
+              <w:t>string</w:t>
+            </w:r>
+            <w:r>
+              <w:rPr>
+                <w:lang w:eastAsia="zh-CN"/>
+              </w:rPr>
+              <w:t xml:space="preserve"> workName)</w:t>
+            </w:r>
+          </w:p>
+        </w:tc>
+        <w:tc>
+          <w:tcPr>
+            <w:tcW w:w="5508" w:type="dxa"/>
+          </w:tcPr>
+          <w:p>
+            <w:pPr>
+              <w:ind w:firstLineChars="0" w:firstLine="0"/>
+              <w:rPr>
+                <w:lang w:eastAsia="zh-CN"/>
+              </w:rPr>
+            </w:pPr>
+            <w:r>
+              <w:rPr>
                 <w:rFonts w:hint="eastAsia"/>
                 <w:lang w:eastAsia="zh-CN"/>
               </w:rPr>
-            </w:pPr>
-            <w:r>
-              <w:rPr>
-                <w:lang w:eastAsia="zh-CN"/>
-              </w:rPr>
-              <w:t>(</w:t>
-            </w:r>
-            <w:r>
-              <w:rPr>
-                <w:rStyle w:val="a8"/>
-              </w:rPr>
-              <w:t>string</w:t>
-            </w:r>
-            <w:r>
-              <w:rPr>
-                <w:lang w:eastAsia="zh-CN"/>
-              </w:rPr>
-              <w:t xml:space="preserve"> workPath, </w:t>
-            </w:r>
-            <w:r>
-              <w:rPr>
-                <w:rStyle w:val="a8"/>
-              </w:rPr>
-              <w:t>string</w:t>
-            </w:r>
-            <w:r>
-              <w:rPr>
-                <w:lang w:eastAsia="zh-CN"/>
-              </w:rPr>
-              <w:t xml:space="preserve"> filename, </w:t>
-            </w:r>
-            <w:r>
-              <w:rPr>
-                <w:rStyle w:val="a8"/>
-              </w:rPr>
-              <w:t>string</w:t>
-            </w:r>
-            <w:r>
-              <w:rPr>
-                <w:lang w:eastAsia="zh-CN"/>
-              </w:rPr>
-              <w:t xml:space="preserve"> workName)</w:t>
-            </w:r>
-          </w:p>
-        </w:tc>
-        <w:tc>
-          <w:tcPr>
-            <w:tcW w:w="5508" w:type="dxa"/>
-          </w:tcPr>
-          <w:p>
-            <w:pPr>
-              <w:ind w:firstLineChars="0" w:firstLine="0"/>
+              <w:t>打开一个工作</w:t>
+            </w:r>
+          </w:p>
+          <w:p>
+            <w:pPr>
+              <w:ind w:firstLine="480"/>
+              <w:rPr>
+                <w:lang w:eastAsia="zh-CN"/>
+              </w:rPr>
+            </w:pPr>
+            <w:r>
+              <w:rPr>
+                <w:lang w:eastAsia="zh-CN"/>
+              </w:rPr>
+              <w:t>workPath</w:t>
+            </w:r>
+            <w:r>
               <w:rPr>
                 <w:rFonts w:hint="eastAsia"/>
                 <w:lang w:eastAsia="zh-CN"/>
               </w:rPr>
-            </w:pPr>
+              <w:t>：工作所在文件夹</w:t>
+            </w:r>
+          </w:p>
+          <w:p>
+            <w:pPr>
+              <w:ind w:firstLine="480"/>
+              <w:rPr>
+                <w:lang w:eastAsia="zh-CN"/>
+              </w:rPr>
+            </w:pPr>
+            <w:r>
+              <w:rPr>
+                <w:lang w:eastAsia="zh-CN"/>
+              </w:rPr>
+              <w:t>filename</w:t>
+            </w:r>
+            <w:r>
+              <w:rPr>
+                <w:rFonts w:hint="eastAsia"/>
+                <w:lang w:eastAsia="zh-CN"/>
+              </w:rPr>
+              <w:t>：工作文件名</w:t>
+            </w:r>
+          </w:p>
+          <w:p>
+            <w:pPr>
+              <w:ind w:firstLine="480"/>
+              <w:rPr>
+                <w:rFonts w:hint="eastAsia"/>
+                <w:lang w:eastAsia="zh-CN"/>
+              </w:rPr>
+            </w:pPr>
+            <w:r>
+              <w:rPr>
+                <w:lang w:eastAsia="zh-CN"/>
+              </w:rPr>
+              <w:t>workName</w:t>
+            </w:r>
+            <w:r>
+              <w:rPr>
+                <w:rFonts w:hint="eastAsia"/>
+                <w:lang w:eastAsia="zh-CN"/>
+              </w:rPr>
+              <w:t>：工作名</w:t>
+            </w:r>
           </w:p>
         </w:tc>
       </w:tr>
@@ -12046,15 +12362,14 @@
             <w:pPr>
               <w:ind w:firstLine="480"/>
               <w:rPr>
+                <w:lang w:eastAsia="zh-CN"/>
+              </w:rPr>
+            </w:pPr>
+            <w:r>
+              <w:rPr>
                 <w:rFonts w:hint="eastAsia"/>
                 <w:lang w:eastAsia="zh-CN"/>
               </w:rPr>
-            </w:pPr>
-            <w:r>
-              <w:rPr>
-                <w:rFonts w:hint="eastAsia"/>
-                <w:lang w:eastAsia="zh-CN"/>
-              </w:rPr>
               <w:t>名称</w:t>
             </w:r>
           </w:p>
@@ -12067,7 +12382,6 @@
             <w:pPr>
               <w:ind w:firstLine="480"/>
               <w:rPr>
-                <w:rFonts w:hint="eastAsia"/>
                 <w:lang w:eastAsia="zh-CN"/>
               </w:rPr>
             </w:pPr>
@@ -12128,42 +12442,61 @@
             <w:pPr>
               <w:pStyle w:val="a5"/>
               <w:rPr>
+                <w:lang w:eastAsia="zh-CN"/>
+              </w:rPr>
+            </w:pPr>
+            <w:r>
+              <w:rPr>
+                <w:lang w:eastAsia="zh-CN"/>
+              </w:rPr>
+              <w:t>(</w:t>
+            </w:r>
+            <w:r>
+              <w:rPr>
+                <w:rStyle w:val="a8"/>
+              </w:rPr>
+              <w:t>XmlDocument</w:t>
+            </w:r>
+            <w:r>
+              <w:rPr>
+                <w:lang w:eastAsia="zh-CN"/>
+              </w:rPr>
+              <w:t xml:space="preserve"> xmlDocument)</w:t>
+            </w:r>
+          </w:p>
+        </w:tc>
+        <w:tc>
+          <w:tcPr>
+            <w:tcW w:w="5508" w:type="dxa"/>
+          </w:tcPr>
+          <w:p>
+            <w:pPr>
+              <w:ind w:firstLineChars="0" w:firstLine="0"/>
+              <w:rPr>
+                <w:lang w:eastAsia="zh-CN"/>
+              </w:rPr>
+            </w:pPr>
+            <w:r>
+              <w:rPr>
                 <w:rFonts w:hint="eastAsia"/>
                 <w:lang w:eastAsia="zh-CN"/>
               </w:rPr>
-            </w:pPr>
-            <w:r>
-              <w:rPr>
-                <w:lang w:eastAsia="zh-CN"/>
-              </w:rPr>
-              <w:t>(</w:t>
-            </w:r>
-            <w:r>
-              <w:rPr>
-                <w:rStyle w:val="a8"/>
-              </w:rPr>
-              <w:t>XmlDocument</w:t>
-            </w:r>
-            <w:r>
-              <w:rPr>
-                <w:lang w:eastAsia="zh-CN"/>
-              </w:rPr>
-              <w:t xml:space="preserve"> xmlDocument)</w:t>
-            </w:r>
-          </w:p>
-        </w:tc>
-        <w:tc>
-          <w:tcPr>
-            <w:tcW w:w="5508" w:type="dxa"/>
-          </w:tcPr>
-          <w:p>
-            <w:pPr>
-              <w:ind w:firstLineChars="0" w:firstLine="0"/>
+              <w:t>获取节点的</w:t>
+            </w:r>
+            <w:r>
               <w:rPr>
                 <w:rFonts w:hint="eastAsia"/>
                 <w:lang w:eastAsia="zh-CN"/>
               </w:rPr>
-            </w:pPr>
+              <w:t>XML</w:t>
+            </w:r>
+            <w:r>
+              <w:rPr>
+                <w:rFonts w:hint="eastAsia"/>
+                <w:lang w:eastAsia="zh-CN"/>
+              </w:rPr>
+              <w:t>节点，用于工程文件的保存</w:t>
+            </w:r>
           </w:p>
         </w:tc>
       </w:tr>
@@ -12214,54 +12547,109 @@
             <w:pPr>
               <w:pStyle w:val="a5"/>
               <w:rPr>
+                <w:lang w:eastAsia="zh-CN"/>
+              </w:rPr>
+            </w:pPr>
+            <w:r>
+              <w:rPr>
+                <w:lang w:eastAsia="zh-CN"/>
+              </w:rPr>
+              <w:t>(</w:t>
+            </w:r>
+            <w:r>
+              <w:rPr>
+                <w:rStyle w:val="a8"/>
+              </w:rPr>
+              <w:t>bool</w:t>
+            </w:r>
+            <w:r>
+              <w:rPr>
+                <w:lang w:eastAsia="zh-CN"/>
+              </w:rPr>
+              <w:t xml:space="preserve"> saveEvenUnchanged = </w:t>
+            </w:r>
+            <w:r>
+              <w:rPr>
+                <w:rStyle w:val="af3"/>
+              </w:rPr>
+              <w:t>false</w:t>
+            </w:r>
+            <w:r>
+              <w:rPr>
+                <w:lang w:eastAsia="zh-CN"/>
+              </w:rPr>
+              <w:t>)</w:t>
+            </w:r>
+          </w:p>
+        </w:tc>
+        <w:tc>
+          <w:tcPr>
+            <w:tcW w:w="5508" w:type="dxa"/>
+          </w:tcPr>
+          <w:p>
+            <w:pPr>
+              <w:ind w:firstLineChars="0" w:firstLine="0"/>
+              <w:rPr>
+                <w:lang w:eastAsia="zh-CN"/>
+              </w:rPr>
+            </w:pPr>
+            <w:r>
+              <w:rPr>
                 <w:rFonts w:hint="eastAsia"/>
                 <w:lang w:eastAsia="zh-CN"/>
               </w:rPr>
-            </w:pPr>
-            <w:r>
-              <w:rPr>
-                <w:lang w:eastAsia="zh-CN"/>
-              </w:rPr>
-              <w:t>(</w:t>
-            </w:r>
-            <w:r>
-              <w:rPr>
-                <w:rStyle w:val="a8"/>
-              </w:rPr>
-              <w:t>bool</w:t>
-            </w:r>
-            <w:r>
-              <w:rPr>
-                <w:lang w:eastAsia="zh-CN"/>
-              </w:rPr>
-              <w:t xml:space="preserve"> saveEvenUnchanged = </w:t>
-            </w:r>
-            <w:r>
-              <w:rPr>
-                <w:rStyle w:val="af3"/>
+              <w:t>保存工作</w:t>
+            </w:r>
+          </w:p>
+          <w:p>
+            <w:pPr>
+              <w:ind w:firstLine="480"/>
+              <w:rPr>
+                <w:rFonts w:hint="eastAsia"/>
+                <w:lang w:eastAsia="zh-CN"/>
+              </w:rPr>
+            </w:pPr>
+            <w:r>
+              <w:rPr>
+                <w:lang w:eastAsia="zh-CN"/>
+              </w:rPr>
+              <w:t>saveEvenUnchanged</w:t>
+            </w:r>
+            <w:r>
+              <w:rPr>
+                <w:rFonts w:hint="eastAsia"/>
+                <w:lang w:eastAsia="zh-CN"/>
+              </w:rPr>
+              <w:t>：确定是否强制保存，</w:t>
+            </w:r>
+            <w:r>
+              <w:rPr>
+                <w:rFonts w:hint="eastAsia"/>
+                <w:lang w:eastAsia="zh-CN"/>
               </w:rPr>
               <w:t>false</w:t>
             </w:r>
             <w:r>
               <w:rPr>
-                <w:lang w:eastAsia="zh-CN"/>
-              </w:rPr>
-              <w:t>)</w:t>
-            </w:r>
-          </w:p>
-        </w:tc>
-        <w:tc>
-          <w:tcPr>
-            <w:tcW w:w="5508" w:type="dxa"/>
-          </w:tcPr>
-          <w:p>
-            <w:pPr>
-              <w:ind w:firstLineChars="0" w:firstLine="0"/>
-              <w:rPr>
                 <w:rFonts w:hint="eastAsia"/>
                 <w:lang w:eastAsia="zh-CN"/>
               </w:rPr>
-            </w:pPr>
+              <w:t>：在工作没有发生更改时不保存，</w:t>
+            </w:r>
+            <w:r>
+              <w:rPr>
+                <w:rFonts w:hint="eastAsia"/>
+                <w:lang w:eastAsia="zh-CN"/>
+              </w:rPr>
+              <w:t>true</w:t>
+            </w:r>
+            <w:r>
+              <w:rPr>
+                <w:rFonts w:hint="eastAsia"/>
+                <w:lang w:eastAsia="zh-CN"/>
+              </w:rPr>
+              <w:t>：在工作没有发生更改时依旧重新保存。</w:t>
+            </w:r>
           </w:p>
         </w:tc>
       </w:tr>
@@ -12272,10 +12660,7 @@
           </w:tcPr>
           <w:p>
             <w:pPr>
-              <w:pStyle w:val="a5"/>
-              <w:rPr>
-                <w:lang w:eastAsia="zh-CN"/>
-              </w:rPr>
+              <w:pStyle w:val="ab"/>
             </w:pPr>
             <w:r>
               <w:rPr>
@@ -12284,9 +12669,6 @@
               <w:t>private</w:t>
             </w:r>
             <w:r>
-              <w:rPr>
-                <w:lang w:eastAsia="zh-CN"/>
-              </w:rPr>
               <w:t xml:space="preserve"> </w:t>
             </w:r>
             <w:r>
@@ -12296,9 +12678,6 @@
               <w:t>static</w:t>
             </w:r>
             <w:r>
-              <w:rPr>
-                <w:lang w:eastAsia="zh-CN"/>
-              </w:rPr>
               <w:t xml:space="preserve"> </w:t>
             </w:r>
             <w:r>
@@ -12308,9 +12687,6 @@
               <w:t>BitmapImage</w:t>
             </w:r>
             <w:r>
-              <w:rPr>
-                <w:lang w:eastAsia="zh-CN"/>
-              </w:rPr>
               <w:t xml:space="preserve"> </w:t>
             </w:r>
             <w:r>
@@ -12322,7 +12698,29 @@
           </w:p>
           <w:p>
             <w:pPr>
-              <w:pStyle w:val="a5"/>
+              <w:pStyle w:val="ab"/>
+            </w:pPr>
+            <w:r>
+              <w:t>(</w:t>
+            </w:r>
+            <w:r>
+              <w:rPr>
+                <w:rStyle w:val="a8"/>
+              </w:rPr>
+              <w:t>string</w:t>
+            </w:r>
+            <w:r>
+              <w:t xml:space="preserve"> path)</w:t>
+            </w:r>
+          </w:p>
+        </w:tc>
+        <w:tc>
+          <w:tcPr>
+            <w:tcW w:w="5508" w:type="dxa"/>
+          </w:tcPr>
+          <w:p>
+            <w:pPr>
+              <w:ind w:firstLineChars="0" w:firstLine="0"/>
               <w:rPr>
                 <w:rFonts w:hint="eastAsia"/>
                 <w:lang w:eastAsia="zh-CN"/>
@@ -12330,50 +12728,967 @@
             </w:pPr>
             <w:r>
               <w:rPr>
-                <w:lang w:eastAsia="zh-CN"/>
-              </w:rPr>
-              <w:t>(</w:t>
-            </w:r>
-            <w:r>
-              <w:rPr>
-                <w:rStyle w:val="a8"/>
-              </w:rPr>
-              <w:t>string</w:t>
-            </w:r>
-            <w:r>
-              <w:rPr>
-                <w:lang w:eastAsia="zh-CN"/>
-              </w:rPr>
-              <w:t xml:space="preserve"> path)</w:t>
-            </w:r>
-          </w:p>
-        </w:tc>
-        <w:tc>
-          <w:tcPr>
-            <w:tcW w:w="5508" w:type="dxa"/>
-          </w:tcPr>
-          <w:p>
-            <w:pPr>
-              <w:ind w:firstLineChars="0" w:firstLine="0"/>
-              <w:rPr>
                 <w:rFonts w:hint="eastAsia"/>
                 <w:lang w:eastAsia="zh-CN"/>
               </w:rPr>
-            </w:pPr>
+              <w:t>工具方法，打开指定路径的图片</w:t>
+            </w:r>
           </w:p>
         </w:tc>
       </w:tr>
     </w:tbl>
     <w:p>
       <w:pPr>
+        <w:pStyle w:val="2"/>
+        <w:spacing w:before="192" w:after="192"/>
+        <w:rPr>
+          <w:lang w:eastAsia="zh-CN"/>
+        </w:rPr>
+      </w:pPr>
+      <w:r>
+        <w:rPr>
+          <w:lang w:eastAsia="zh-CN"/>
+        </w:rPr>
+        <w:t>ListNode/FrontEndFactory</w:t>
+      </w:r>
+    </w:p>
+    <w:p>
+      <w:pPr>
         <w:ind w:firstLine="480"/>
         <w:rPr>
+          <w:lang w:eastAsia="zh-CN"/>
+        </w:rPr>
+      </w:pPr>
+      <w:r>
+        <w:rPr>
           <w:rFonts w:hint="eastAsia"/>
           <w:lang w:eastAsia="zh-CN"/>
         </w:rPr>
-      </w:pPr>
-      <w:bookmarkStart w:id="53" w:name="_GoBack"/>
-      <w:bookmarkEnd w:id="53"/>
+        <w:t>前端工厂管理节点。</w:t>
+      </w:r>
+    </w:p>
+    <w:p>
+      <w:pPr>
+        <w:pStyle w:val="a"/>
+        <w:rPr>
+          <w:lang w:eastAsia="zh-CN"/>
+        </w:rPr>
+      </w:pPr>
+      <w:r>
+        <w:rPr>
+          <w:rFonts w:hint="eastAsia"/>
+          <w:lang w:eastAsia="zh-CN"/>
+        </w:rPr>
+        <w:t>继承：</w:t>
+      </w:r>
+      <w:r>
+        <w:rPr>
+          <w:lang w:eastAsia="zh-CN"/>
+        </w:rPr>
+        <w:t>IWorkLogicNodeAble</w:t>
+      </w:r>
+    </w:p>
+    <w:p>
+      <w:pPr>
+        <w:pStyle w:val="3"/>
+        <w:numPr>
+          <w:ilvl w:val="0"/>
+          <w:numId w:val="37"/>
+        </w:numPr>
+        <w:spacing w:before="96" w:after="96"/>
+        <w:rPr>
+          <w:lang w:eastAsia="zh-CN"/>
+        </w:rPr>
+      </w:pPr>
+      <w:r>
+        <w:rPr>
+          <w:rFonts w:hint="eastAsia"/>
+          <w:lang w:eastAsia="zh-CN"/>
+        </w:rPr>
+        <w:t>委托和事件</w:t>
+      </w:r>
+    </w:p>
+    <w:tbl>
+      <w:tblPr>
+        <w:tblStyle w:val="af1"/>
+        <w:tblW w:w="0" w:type="auto"/>
+        <w:tblLook w:val="04A0" w:firstRow="1" w:lastRow="0" w:firstColumn="1" w:lastColumn="0" w:noHBand="0" w:noVBand="1"/>
+      </w:tblPr>
+      <w:tblGrid>
+        <w:gridCol w:w="5508"/>
+        <w:gridCol w:w="5508"/>
+      </w:tblGrid>
+      <w:tr>
+        <w:tc>
+          <w:tcPr>
+            <w:tcW w:w="5508" w:type="dxa"/>
+          </w:tcPr>
+          <w:p>
+            <w:pPr>
+              <w:ind w:firstLine="480"/>
+              <w:rPr>
+                <w:rFonts w:hint="eastAsia"/>
+                <w:lang w:eastAsia="zh-CN"/>
+              </w:rPr>
+            </w:pPr>
+            <w:r>
+              <w:rPr>
+                <w:rFonts w:hint="eastAsia"/>
+                <w:lang w:eastAsia="zh-CN"/>
+              </w:rPr>
+              <w:t>名称</w:t>
+            </w:r>
+          </w:p>
+        </w:tc>
+        <w:tc>
+          <w:tcPr>
+            <w:tcW w:w="5508" w:type="dxa"/>
+          </w:tcPr>
+          <w:p>
+            <w:pPr>
+              <w:ind w:firstLine="480"/>
+              <w:rPr>
+                <w:rFonts w:hint="eastAsia"/>
+                <w:lang w:eastAsia="zh-CN"/>
+              </w:rPr>
+            </w:pPr>
+            <w:r>
+              <w:rPr>
+                <w:rFonts w:hint="eastAsia"/>
+                <w:lang w:eastAsia="zh-CN"/>
+              </w:rPr>
+              <w:t>描述</w:t>
+            </w:r>
+          </w:p>
+        </w:tc>
+      </w:tr>
+    </w:tbl>
+    <w:p>
+      <w:pPr>
+        <w:ind w:firstLine="480"/>
+        <w:rPr>
+          <w:rFonts w:hint="eastAsia"/>
+          <w:lang w:eastAsia="zh-CN"/>
+        </w:rPr>
+      </w:pPr>
+    </w:p>
+    <w:p>
+      <w:pPr>
+        <w:pStyle w:val="3"/>
+        <w:spacing w:before="96" w:after="96"/>
+        <w:rPr>
+          <w:lang w:eastAsia="zh-CN"/>
+        </w:rPr>
+      </w:pPr>
+      <w:r>
+        <w:rPr>
+          <w:rFonts w:hint="eastAsia"/>
+          <w:lang w:eastAsia="zh-CN"/>
+        </w:rPr>
+        <w:lastRenderedPageBreak/>
+        <w:t>属性和字段</w:t>
+      </w:r>
+    </w:p>
+    <w:tbl>
+      <w:tblPr>
+        <w:tblStyle w:val="af1"/>
+        <w:tblW w:w="0" w:type="auto"/>
+        <w:tblLook w:val="04A0" w:firstRow="1" w:lastRow="0" w:firstColumn="1" w:lastColumn="0" w:noHBand="0" w:noVBand="1"/>
+      </w:tblPr>
+      <w:tblGrid>
+        <w:gridCol w:w="5508"/>
+        <w:gridCol w:w="5508"/>
+      </w:tblGrid>
+      <w:tr>
+        <w:tc>
+          <w:tcPr>
+            <w:tcW w:w="5508" w:type="dxa"/>
+          </w:tcPr>
+          <w:p>
+            <w:pPr>
+              <w:ind w:firstLine="480"/>
+              <w:rPr>
+                <w:rFonts w:hint="eastAsia"/>
+                <w:lang w:eastAsia="zh-CN"/>
+              </w:rPr>
+            </w:pPr>
+            <w:r>
+              <w:rPr>
+                <w:rFonts w:hint="eastAsia"/>
+                <w:lang w:eastAsia="zh-CN"/>
+              </w:rPr>
+              <w:t>名称</w:t>
+            </w:r>
+          </w:p>
+        </w:tc>
+        <w:tc>
+          <w:tcPr>
+            <w:tcW w:w="5508" w:type="dxa"/>
+          </w:tcPr>
+          <w:p>
+            <w:pPr>
+              <w:ind w:firstLine="480"/>
+              <w:rPr>
+                <w:rFonts w:hint="eastAsia"/>
+                <w:lang w:eastAsia="zh-CN"/>
+              </w:rPr>
+            </w:pPr>
+            <w:r>
+              <w:rPr>
+                <w:rFonts w:hint="eastAsia"/>
+                <w:lang w:eastAsia="zh-CN"/>
+              </w:rPr>
+              <w:t>描述</w:t>
+            </w:r>
+          </w:p>
+        </w:tc>
+      </w:tr>
+      <w:tr>
+        <w:tc>
+          <w:tcPr>
+            <w:tcW w:w="5508" w:type="dxa"/>
+          </w:tcPr>
+          <w:p>
+            <w:pPr>
+              <w:pStyle w:val="a5"/>
+              <w:rPr>
+                <w:rFonts w:hint="eastAsia"/>
+                <w:lang w:eastAsia="zh-CN"/>
+              </w:rPr>
+            </w:pPr>
+            <w:r>
+              <w:rPr>
+                <w:rStyle w:val="af3"/>
+              </w:rPr>
+              <w:t>public</w:t>
+            </w:r>
+            <w:r>
+              <w:rPr>
+                <w:lang w:eastAsia="zh-CN"/>
+              </w:rPr>
+              <w:t xml:space="preserve"> </w:t>
+            </w:r>
+            <w:r>
+              <w:rPr>
+                <w:rStyle w:val="a8"/>
+              </w:rPr>
+              <w:t xml:space="preserve">Work </w:t>
+            </w:r>
+            <w:r>
+              <w:rPr>
+                <w:rStyle w:val="a6"/>
+              </w:rPr>
+              <w:t>Work</w:t>
+            </w:r>
+          </w:p>
+        </w:tc>
+        <w:tc>
+          <w:tcPr>
+            <w:tcW w:w="5508" w:type="dxa"/>
+          </w:tcPr>
+          <w:p>
+            <w:pPr>
+              <w:ind w:firstLine="480"/>
+              <w:rPr>
+                <w:rFonts w:hint="eastAsia"/>
+                <w:lang w:eastAsia="zh-CN"/>
+              </w:rPr>
+            </w:pPr>
+          </w:p>
+        </w:tc>
+      </w:tr>
+      <w:tr>
+        <w:tc>
+          <w:tcPr>
+            <w:tcW w:w="5508" w:type="dxa"/>
+          </w:tcPr>
+          <w:p>
+            <w:pPr>
+              <w:pStyle w:val="a5"/>
+              <w:rPr>
+                <w:rFonts w:hint="eastAsia"/>
+                <w:lang w:eastAsia="zh-CN"/>
+              </w:rPr>
+            </w:pPr>
+            <w:r>
+              <w:rPr>
+                <w:rStyle w:val="af3"/>
+              </w:rPr>
+              <w:t>public</w:t>
+            </w:r>
+            <w:r>
+              <w:rPr>
+                <w:lang w:eastAsia="zh-CN"/>
+              </w:rPr>
+              <w:t xml:space="preserve"> </w:t>
+            </w:r>
+            <w:r>
+              <w:rPr>
+                <w:rStyle w:val="a8"/>
+              </w:rPr>
+              <w:t xml:space="preserve">UIElement </w:t>
+            </w:r>
+            <w:r>
+              <w:rPr>
+                <w:rStyle w:val="a6"/>
+              </w:rPr>
+              <w:t>ShowPanel</w:t>
+            </w:r>
+          </w:p>
+        </w:tc>
+        <w:tc>
+          <w:tcPr>
+            <w:tcW w:w="5508" w:type="dxa"/>
+          </w:tcPr>
+          <w:p>
+            <w:pPr>
+              <w:ind w:firstLine="480"/>
+              <w:rPr>
+                <w:rFonts w:hint="eastAsia"/>
+                <w:lang w:eastAsia="zh-CN"/>
+              </w:rPr>
+            </w:pPr>
+          </w:p>
+        </w:tc>
+      </w:tr>
+      <w:tr>
+        <w:tc>
+          <w:tcPr>
+            <w:tcW w:w="5508" w:type="dxa"/>
+          </w:tcPr>
+          <w:p>
+            <w:pPr>
+              <w:pStyle w:val="a5"/>
+              <w:rPr>
+                <w:rFonts w:hint="eastAsia"/>
+                <w:lang w:eastAsia="zh-CN"/>
+              </w:rPr>
+            </w:pPr>
+            <w:r>
+              <w:rPr>
+                <w:rStyle w:val="af3"/>
+              </w:rPr>
+              <w:t>public</w:t>
+            </w:r>
+            <w:r>
+              <w:rPr>
+                <w:lang w:eastAsia="zh-CN"/>
+              </w:rPr>
+              <w:t xml:space="preserve"> </w:t>
+            </w:r>
+            <w:r>
+              <w:rPr>
+                <w:rStyle w:val="a8"/>
+              </w:rPr>
+              <w:t xml:space="preserve">UIElement </w:t>
+            </w:r>
+            <w:r>
+              <w:rPr>
+                <w:rStyle w:val="a6"/>
+              </w:rPr>
+              <w:t>ConfigurationPanel</w:t>
+            </w:r>
+          </w:p>
+        </w:tc>
+        <w:tc>
+          <w:tcPr>
+            <w:tcW w:w="5508" w:type="dxa"/>
+          </w:tcPr>
+          <w:p>
+            <w:pPr>
+              <w:ind w:firstLine="480"/>
+              <w:rPr>
+                <w:rFonts w:hint="eastAsia"/>
+                <w:lang w:eastAsia="zh-CN"/>
+              </w:rPr>
+            </w:pPr>
+          </w:p>
+        </w:tc>
+      </w:tr>
+      <w:tr>
+        <w:tc>
+          <w:tcPr>
+            <w:tcW w:w="5508" w:type="dxa"/>
+          </w:tcPr>
+          <w:p>
+            <w:pPr>
+              <w:pStyle w:val="a5"/>
+              <w:rPr>
+                <w:rFonts w:hint="eastAsia"/>
+                <w:lang w:eastAsia="zh-CN"/>
+              </w:rPr>
+            </w:pPr>
+            <w:r>
+              <w:rPr>
+                <w:rStyle w:val="af3"/>
+                <w:rFonts w:hint="eastAsia"/>
+              </w:rPr>
+              <w:t>public</w:t>
+            </w:r>
+            <w:r>
+              <w:rPr>
+                <w:rFonts w:hint="eastAsia"/>
+                <w:lang w:eastAsia="zh-CN"/>
+              </w:rPr>
+              <w:t xml:space="preserve"> </w:t>
+            </w:r>
+            <w:r>
+              <w:rPr>
+                <w:rStyle w:val="a8"/>
+                <w:rFonts w:hint="eastAsia"/>
+              </w:rPr>
+              <w:t xml:space="preserve">string </w:t>
+            </w:r>
+            <w:r>
+              <w:rPr>
+                <w:rStyle w:val="a6"/>
+                <w:rFonts w:hint="eastAsia"/>
+              </w:rPr>
+              <w:t>NodeName</w:t>
+            </w:r>
+            <w:r>
+              <w:rPr>
+                <w:rFonts w:hint="eastAsia"/>
+                <w:lang w:eastAsia="zh-CN"/>
+              </w:rPr>
+              <w:t xml:space="preserve"> =&gt; </w:t>
+            </w:r>
+            <w:r>
+              <w:rPr>
+                <w:rStyle w:val="af6"/>
+                <w:rFonts w:hint="eastAsia"/>
+              </w:rPr>
+              <w:t>"</w:t>
+            </w:r>
+            <w:r>
+              <w:rPr>
+                <w:rStyle w:val="af6"/>
+                <w:rFonts w:hint="eastAsia"/>
+              </w:rPr>
+              <w:t>前端工厂</w:t>
+            </w:r>
+            <w:r>
+              <w:rPr>
+                <w:rStyle w:val="af6"/>
+                <w:rFonts w:hint="eastAsia"/>
+              </w:rPr>
+              <w:t>"</w:t>
+            </w:r>
+          </w:p>
+        </w:tc>
+        <w:tc>
+          <w:tcPr>
+            <w:tcW w:w="5508" w:type="dxa"/>
+          </w:tcPr>
+          <w:p>
+            <w:pPr>
+              <w:ind w:firstLine="480"/>
+              <w:rPr>
+                <w:rFonts w:hint="eastAsia"/>
+                <w:lang w:eastAsia="zh-CN"/>
+              </w:rPr>
+            </w:pPr>
+          </w:p>
+        </w:tc>
+      </w:tr>
+      <w:tr>
+        <w:tc>
+          <w:tcPr>
+            <w:tcW w:w="5508" w:type="dxa"/>
+          </w:tcPr>
+          <w:p>
+            <w:pPr>
+              <w:pStyle w:val="a5"/>
+              <w:rPr>
+                <w:rFonts w:hint="eastAsia"/>
+                <w:lang w:eastAsia="zh-CN"/>
+              </w:rPr>
+            </w:pPr>
+            <w:r>
+              <w:rPr>
+                <w:rStyle w:val="af3"/>
+              </w:rPr>
+              <w:t>public</w:t>
+            </w:r>
+            <w:r>
+              <w:rPr>
+                <w:lang w:eastAsia="zh-CN"/>
+              </w:rPr>
+              <w:t xml:space="preserve"> </w:t>
+            </w:r>
+            <w:r>
+              <w:rPr>
+                <w:rStyle w:val="a8"/>
+              </w:rPr>
+              <w:t xml:space="preserve">ImageSource </w:t>
+            </w:r>
+            <w:r>
+              <w:rPr>
+                <w:rStyle w:val="a6"/>
+              </w:rPr>
+              <w:t>Icon</w:t>
+            </w:r>
+          </w:p>
+        </w:tc>
+        <w:tc>
+          <w:tcPr>
+            <w:tcW w:w="5508" w:type="dxa"/>
+          </w:tcPr>
+          <w:p>
+            <w:pPr>
+              <w:ind w:firstLine="480"/>
+              <w:rPr>
+                <w:rFonts w:hint="eastAsia"/>
+                <w:lang w:eastAsia="zh-CN"/>
+              </w:rPr>
+            </w:pPr>
+          </w:p>
+        </w:tc>
+      </w:tr>
+      <w:tr>
+        <w:tc>
+          <w:tcPr>
+            <w:tcW w:w="5508" w:type="dxa"/>
+          </w:tcPr>
+          <w:p>
+            <w:pPr>
+              <w:pStyle w:val="a5"/>
+              <w:rPr>
+                <w:rFonts w:hint="eastAsia"/>
+                <w:lang w:eastAsia="zh-CN"/>
+              </w:rPr>
+            </w:pPr>
+            <w:r>
+              <w:rPr>
+                <w:rStyle w:val="af3"/>
+              </w:rPr>
+              <w:t>public</w:t>
+            </w:r>
+            <w:r>
+              <w:rPr>
+                <w:lang w:eastAsia="zh-CN"/>
+              </w:rPr>
+              <w:t xml:space="preserve"> </w:t>
+            </w:r>
+            <w:r>
+              <w:rPr>
+                <w:rStyle w:val="a8"/>
+              </w:rPr>
+              <w:t xml:space="preserve">MapCreater.Configuration </w:t>
+            </w:r>
+            <w:r>
+              <w:rPr>
+                <w:rStyle w:val="a6"/>
+              </w:rPr>
+              <w:t>Configuration</w:t>
+            </w:r>
+          </w:p>
+        </w:tc>
+        <w:tc>
+          <w:tcPr>
+            <w:tcW w:w="5508" w:type="dxa"/>
+          </w:tcPr>
+          <w:p>
+            <w:pPr>
+              <w:ind w:firstLine="480"/>
+              <w:rPr>
+                <w:rFonts w:hint="eastAsia"/>
+                <w:lang w:eastAsia="zh-CN"/>
+              </w:rPr>
+            </w:pPr>
+          </w:p>
+        </w:tc>
+      </w:tr>
+      <w:tr>
+        <w:tc>
+          <w:tcPr>
+            <w:tcW w:w="5508" w:type="dxa"/>
+          </w:tcPr>
+          <w:p>
+            <w:pPr>
+              <w:pStyle w:val="a5"/>
+              <w:rPr>
+                <w:rFonts w:hint="eastAsia"/>
+                <w:lang w:eastAsia="zh-CN"/>
+              </w:rPr>
+            </w:pPr>
+            <w:r>
+              <w:rPr>
+                <w:rStyle w:val="af3"/>
+              </w:rPr>
+              <w:t>public</w:t>
+            </w:r>
+            <w:r>
+              <w:rPr>
+                <w:lang w:eastAsia="zh-CN"/>
+              </w:rPr>
+              <w:t xml:space="preserve"> </w:t>
+            </w:r>
+            <w:r>
+              <w:rPr>
+                <w:rStyle w:val="a8"/>
+              </w:rPr>
+              <w:t xml:space="preserve">MapCreater.MapCreater </w:t>
+            </w:r>
+            <w:r>
+              <w:rPr>
+                <w:rStyle w:val="a6"/>
+              </w:rPr>
+              <w:t>Creater</w:t>
+            </w:r>
+          </w:p>
+        </w:tc>
+        <w:tc>
+          <w:tcPr>
+            <w:tcW w:w="5508" w:type="dxa"/>
+          </w:tcPr>
+          <w:p>
+            <w:pPr>
+              <w:ind w:firstLine="480"/>
+              <w:rPr>
+                <w:rFonts w:hint="eastAsia"/>
+                <w:lang w:eastAsia="zh-CN"/>
+              </w:rPr>
+            </w:pPr>
+          </w:p>
+        </w:tc>
+      </w:tr>
+      <w:tr>
+        <w:tc>
+          <w:tcPr>
+            <w:tcW w:w="5508" w:type="dxa"/>
+          </w:tcPr>
+          <w:p>
+            <w:pPr>
+              <w:pStyle w:val="a5"/>
+              <w:rPr>
+                <w:rFonts w:hint="eastAsia"/>
+                <w:lang w:eastAsia="zh-CN"/>
+              </w:rPr>
+            </w:pPr>
+            <w:r>
+              <w:rPr>
+                <w:rStyle w:val="af3"/>
+              </w:rPr>
+              <w:t>public</w:t>
+            </w:r>
+            <w:r>
+              <w:rPr>
+                <w:lang w:eastAsia="zh-CN"/>
+              </w:rPr>
+              <w:t xml:space="preserve"> </w:t>
+            </w:r>
+            <w:r>
+              <w:rPr>
+                <w:rStyle w:val="a8"/>
+              </w:rPr>
+              <w:t>Resouses.ImageResourceRefe</w:t>
+            </w:r>
+            <w:bookmarkStart w:id="53" w:name="_GoBack"/>
+            <w:bookmarkEnd w:id="53"/>
+            <w:r>
+              <w:rPr>
+                <w:rStyle w:val="a8"/>
+              </w:rPr>
+              <w:t xml:space="preserve">renceManager </w:t>
+            </w:r>
+            <w:r>
+              <w:rPr>
+                <w:rStyle w:val="a6"/>
+              </w:rPr>
+              <w:t>ImageResourceReferenceManager</w:t>
+            </w:r>
+          </w:p>
+        </w:tc>
+        <w:tc>
+          <w:tcPr>
+            <w:tcW w:w="5508" w:type="dxa"/>
+          </w:tcPr>
+          <w:p>
+            <w:pPr>
+              <w:ind w:firstLine="480"/>
+              <w:rPr>
+                <w:rFonts w:hint="eastAsia"/>
+                <w:lang w:eastAsia="zh-CN"/>
+              </w:rPr>
+            </w:pPr>
+          </w:p>
+        </w:tc>
+      </w:tr>
+      <w:tr>
+        <w:tc>
+          <w:tcPr>
+            <w:tcW w:w="5508" w:type="dxa"/>
+          </w:tcPr>
+          <w:p>
+            <w:pPr>
+              <w:pStyle w:val="a5"/>
+              <w:rPr>
+                <w:lang w:eastAsia="zh-CN"/>
+              </w:rPr>
+            </w:pPr>
+            <w:r>
+              <w:rPr>
+                <w:rStyle w:val="af3"/>
+              </w:rPr>
+              <w:t>public</w:t>
+            </w:r>
+            <w:r>
+              <w:rPr>
+                <w:lang w:eastAsia="zh-CN"/>
+              </w:rPr>
+              <w:t xml:space="preserve"> </w:t>
+            </w:r>
+            <w:r>
+              <w:rPr>
+                <w:rStyle w:val="a8"/>
+              </w:rPr>
+              <w:t>ObservableCollection&lt;</w:t>
+            </w:r>
+            <w:r>
+              <w:rPr>
+                <w:rStyle w:val="af8"/>
+              </w:rPr>
+              <w:t>IWorkLogicNodeAble</w:t>
+            </w:r>
+            <w:r>
+              <w:rPr>
+                <w:rStyle w:val="a8"/>
+              </w:rPr>
+              <w:t xml:space="preserve">&gt; </w:t>
+            </w:r>
+            <w:r>
+              <w:rPr>
+                <w:rStyle w:val="a6"/>
+              </w:rPr>
+              <w:t>Childrens</w:t>
+            </w:r>
+          </w:p>
+        </w:tc>
+        <w:tc>
+          <w:tcPr>
+            <w:tcW w:w="5508" w:type="dxa"/>
+          </w:tcPr>
+          <w:p>
+            <w:pPr>
+              <w:ind w:firstLine="480"/>
+              <w:rPr>
+                <w:rFonts w:hint="eastAsia"/>
+                <w:lang w:eastAsia="zh-CN"/>
+              </w:rPr>
+            </w:pPr>
+          </w:p>
+        </w:tc>
+      </w:tr>
+      <w:tr>
+        <w:tc>
+          <w:tcPr>
+            <w:tcW w:w="5508" w:type="dxa"/>
+          </w:tcPr>
+          <w:p>
+            <w:pPr>
+              <w:ind w:firstLine="480"/>
+              <w:rPr>
+                <w:lang w:eastAsia="zh-CN"/>
+              </w:rPr>
+            </w:pPr>
+          </w:p>
+        </w:tc>
+        <w:tc>
+          <w:tcPr>
+            <w:tcW w:w="5508" w:type="dxa"/>
+          </w:tcPr>
+          <w:p>
+            <w:pPr>
+              <w:ind w:firstLine="480"/>
+              <w:rPr>
+                <w:rFonts w:hint="eastAsia"/>
+                <w:lang w:eastAsia="zh-CN"/>
+              </w:rPr>
+            </w:pPr>
+          </w:p>
+        </w:tc>
+      </w:tr>
+      <w:tr>
+        <w:tc>
+          <w:tcPr>
+            <w:tcW w:w="5508" w:type="dxa"/>
+          </w:tcPr>
+          <w:p>
+            <w:pPr>
+              <w:ind w:firstLine="480"/>
+              <w:rPr>
+                <w:lang w:eastAsia="zh-CN"/>
+              </w:rPr>
+            </w:pPr>
+          </w:p>
+        </w:tc>
+        <w:tc>
+          <w:tcPr>
+            <w:tcW w:w="5508" w:type="dxa"/>
+          </w:tcPr>
+          <w:p>
+            <w:pPr>
+              <w:ind w:firstLine="480"/>
+              <w:rPr>
+                <w:rFonts w:hint="eastAsia"/>
+                <w:lang w:eastAsia="zh-CN"/>
+              </w:rPr>
+            </w:pPr>
+          </w:p>
+        </w:tc>
+      </w:tr>
+    </w:tbl>
+    <w:p>
+      <w:pPr>
+        <w:pStyle w:val="3"/>
+        <w:spacing w:before="96" w:after="96"/>
+        <w:rPr>
+          <w:lang w:eastAsia="zh-CN"/>
+        </w:rPr>
+      </w:pPr>
+      <w:r>
+        <w:rPr>
+          <w:rFonts w:hint="eastAsia"/>
+          <w:lang w:eastAsia="zh-CN"/>
+        </w:rPr>
+        <w:t>构造函数和静态获取方法</w:t>
+      </w:r>
+    </w:p>
+    <w:tbl>
+      <w:tblPr>
+        <w:tblStyle w:val="af1"/>
+        <w:tblW w:w="0" w:type="auto"/>
+        <w:tblLook w:val="04A0" w:firstRow="1" w:lastRow="0" w:firstColumn="1" w:lastColumn="0" w:noHBand="0" w:noVBand="1"/>
+      </w:tblPr>
+      <w:tblGrid>
+        <w:gridCol w:w="5508"/>
+        <w:gridCol w:w="5508"/>
+      </w:tblGrid>
+      <w:tr>
+        <w:tc>
+          <w:tcPr>
+            <w:tcW w:w="5508" w:type="dxa"/>
+          </w:tcPr>
+          <w:p>
+            <w:pPr>
+              <w:ind w:firstLine="480"/>
+              <w:rPr>
+                <w:rFonts w:hint="eastAsia"/>
+                <w:lang w:eastAsia="zh-CN"/>
+              </w:rPr>
+            </w:pPr>
+            <w:r>
+              <w:rPr>
+                <w:rFonts w:hint="eastAsia"/>
+                <w:lang w:eastAsia="zh-CN"/>
+              </w:rPr>
+              <w:t>名称</w:t>
+            </w:r>
+          </w:p>
+        </w:tc>
+        <w:tc>
+          <w:tcPr>
+            <w:tcW w:w="5508" w:type="dxa"/>
+          </w:tcPr>
+          <w:p>
+            <w:pPr>
+              <w:ind w:firstLine="480"/>
+              <w:rPr>
+                <w:rFonts w:hint="eastAsia"/>
+                <w:lang w:eastAsia="zh-CN"/>
+              </w:rPr>
+            </w:pPr>
+            <w:r>
+              <w:rPr>
+                <w:rFonts w:hint="eastAsia"/>
+                <w:lang w:eastAsia="zh-CN"/>
+              </w:rPr>
+              <w:t>描述</w:t>
+            </w:r>
+          </w:p>
+        </w:tc>
+      </w:tr>
+    </w:tbl>
+    <w:p>
+      <w:pPr>
+        <w:pStyle w:val="3"/>
+        <w:spacing w:before="96" w:after="96"/>
+        <w:rPr>
+          <w:lang w:eastAsia="zh-CN"/>
+        </w:rPr>
+      </w:pPr>
+      <w:r>
+        <w:rPr>
+          <w:rFonts w:hint="eastAsia"/>
+          <w:lang w:eastAsia="zh-CN"/>
+        </w:rPr>
+        <w:t>方法</w:t>
+      </w:r>
+    </w:p>
+    <w:tbl>
+      <w:tblPr>
+        <w:tblStyle w:val="af1"/>
+        <w:tblW w:w="0" w:type="auto"/>
+        <w:tblLook w:val="04A0" w:firstRow="1" w:lastRow="0" w:firstColumn="1" w:lastColumn="0" w:noHBand="0" w:noVBand="1"/>
+      </w:tblPr>
+      <w:tblGrid>
+        <w:gridCol w:w="5508"/>
+        <w:gridCol w:w="5508"/>
+      </w:tblGrid>
+      <w:tr>
+        <w:tc>
+          <w:tcPr>
+            <w:tcW w:w="5508" w:type="dxa"/>
+          </w:tcPr>
+          <w:p>
+            <w:pPr>
+              <w:ind w:firstLine="480"/>
+              <w:rPr>
+                <w:rFonts w:hint="eastAsia"/>
+                <w:lang w:eastAsia="zh-CN"/>
+              </w:rPr>
+            </w:pPr>
+            <w:r>
+              <w:rPr>
+                <w:rFonts w:hint="eastAsia"/>
+                <w:lang w:eastAsia="zh-CN"/>
+              </w:rPr>
+              <w:t>名称</w:t>
+            </w:r>
+          </w:p>
+        </w:tc>
+        <w:tc>
+          <w:tcPr>
+            <w:tcW w:w="5508" w:type="dxa"/>
+          </w:tcPr>
+          <w:p>
+            <w:pPr>
+              <w:ind w:firstLine="480"/>
+              <w:rPr>
+                <w:rFonts w:hint="eastAsia"/>
+                <w:lang w:eastAsia="zh-CN"/>
+              </w:rPr>
+            </w:pPr>
+            <w:r>
+              <w:rPr>
+                <w:rFonts w:hint="eastAsia"/>
+                <w:lang w:eastAsia="zh-CN"/>
+              </w:rPr>
+              <w:t>描述</w:t>
+            </w:r>
+          </w:p>
+        </w:tc>
+      </w:tr>
+    </w:tbl>
+    <w:p>
+      <w:pPr>
+        <w:ind w:firstLine="480"/>
+        <w:rPr>
+          <w:rFonts w:hint="eastAsia"/>
+          <w:lang w:eastAsia="zh-CN"/>
+        </w:rPr>
+      </w:pPr>
     </w:p>
     <w:sectPr>
       <w:pgSz w:w="12240" w:h="15840"/>
@@ -12474,7 +13789,7 @@
   <w:abstractNum w:abstractNumId="2" w15:restartNumberingAfterBreak="0">
     <w:nsid w:val="26011B65"/>
     <w:multiLevelType w:val="hybridMultilevel"/>
-    <w:tmpl w:val="2EAA9BAE"/>
+    <w:tmpl w:val="FF8C27B6"/>
     <w:lvl w:ilvl="0" w:tplc="DCF43BA4">
       <w:start w:val="1"/>
       <w:numFmt w:val="lowerLetter"/>
@@ -13266,6 +14581,21 @@
     <w:abstractNumId w:val="2"/>
   </w:num>
   <w:num w:numId="34">
+    <w:abstractNumId w:val="2"/>
+    <w:lvlOverride w:ilvl="0">
+      <w:startOverride w:val="1"/>
+    </w:lvlOverride>
+  </w:num>
+  <w:num w:numId="35">
+    <w:abstractNumId w:val="2"/>
+  </w:num>
+  <w:num w:numId="36">
+    <w:abstractNumId w:val="2"/>
+    <w:lvlOverride w:ilvl="0">
+      <w:startOverride w:val="1"/>
+    </w:lvlOverride>
+  </w:num>
+  <w:num w:numId="37">
     <w:abstractNumId w:val="2"/>
     <w:lvlOverride w:ilvl="0">
       <w:startOverride w:val="1"/>
@@ -13722,7 +15052,7 @@
       <w:keepNext/>
       <w:keepLines/>
       <w:numPr>
-        <w:numId w:val="33"/>
+        <w:numId w:val="35"/>
       </w:numPr>
       <w:spacing w:beforeLines="40" w:before="40" w:afterLines="40" w:after="40" w:line="360" w:lineRule="auto"/>
       <w:ind w:firstLineChars="0"/>
@@ -13866,6 +15196,7 @@
     <w:name w:val="Default Paragraph Font"/>
     <w:uiPriority w:val="1"/>
     <w:semiHidden/>
+    <w:unhideWhenUsed/>
   </w:style>
   <w:style w:type="table" w:default="1" w:styleId="a2">
     <w:name w:val="Normal Table"/>
